--- a/nyelvtan/Szóképek.docx
+++ b/nyelvtan/Szóképek.docx
@@ -275,15 +275,7 @@
         <w:t>Csonka</w:t>
       </w:r>
       <w:r>
-        <w:t xml:space="preserve">: Egytagú, nem nevezi meg az </w:t>
-      </w:r>
-      <w:proofErr w:type="spellStart"/>
-      <w:r>
-        <w:t>azonosítottat</w:t>
-      </w:r>
-      <w:proofErr w:type="spellEnd"/>
-      <w:r>
-        <w:t xml:space="preserve"> </w:t>
+        <w:t xml:space="preserve">: Egytagú, nem nevezi meg az azonosítottat </w:t>
       </w:r>
     </w:p>
     <w:p>
@@ -314,10 +306,7 @@
         <w:ind w:firstLine="708"/>
       </w:pPr>
       <w:r>
-        <w:t>É</w:t>
-      </w:r>
-      <w:r>
-        <w:t xml:space="preserve">lettelen dolgok, fogalmak élőre jellemző tulajdonságokkal, szándékokkal, érzésekkel, </w:t>
+        <w:t xml:space="preserve">Élettelen dolgok, fogalmak élőre jellemző tulajdonságokkal, szándékokkal, érzésekkel, </w:t>
       </w:r>
     </w:p>
     <w:p>
@@ -407,15 +396,7 @@
         <w:spacing w:after="0"/>
       </w:pPr>
       <w:r>
-        <w:t xml:space="preserve">A metonímia névátvitel, azonban a metaforával szemben nem </w:t>
-      </w:r>
-      <w:proofErr w:type="gramStart"/>
-      <w:r>
-        <w:t>hasonlóságon</w:t>
-      </w:r>
-      <w:proofErr w:type="gramEnd"/>
-      <w:r>
-        <w:t xml:space="preserve"> hanem: </w:t>
+        <w:t xml:space="preserve">A metonímia névátvitel, azonban a metaforával szemben nem hasonlóságon hanem: </w:t>
       </w:r>
     </w:p>
     <w:p>
@@ -424,8 +405,6 @@
       </w:pPr>
       <w:r>
         <w:tab/>
-      </w:r>
-      <w:r>
         <w:t>térbeli (pl. Siess már, az egész busz rád vár!), </w:t>
       </w:r>
     </w:p>
@@ -443,13 +422,8 @@
         <w:spacing w:after="0"/>
         <w:ind w:firstLine="708"/>
       </w:pPr>
-      <w:proofErr w:type="spellStart"/>
-      <w:r>
-        <w:t>anyagbeli</w:t>
-      </w:r>
-      <w:proofErr w:type="spellEnd"/>
-      <w:r>
-        <w:t> (Egy vasam sincs.) érintkezésre, </w:t>
+      <w:r>
+        <w:t>anyagbeli (Egy vasam sincs.) érintkezésre, </w:t>
       </w:r>
     </w:p>
     <w:p>
@@ -526,7 +500,6 @@
       <w:r>
         <w:t>A rész-egész és nem-faj viszony felcserélésére épülő metonímiát </w:t>
       </w:r>
-      <w:proofErr w:type="spellStart"/>
       <w:r>
         <w:rPr>
           <w:b/>
@@ -535,11 +508,7 @@
         <w:t>szinekdoch</w:t>
       </w:r>
       <w:r>
-        <w:t>ének</w:t>
-      </w:r>
-      <w:proofErr w:type="spellEnd"/>
-      <w:r>
-        <w:t xml:space="preserve"> nevezik </w:t>
+        <w:t xml:space="preserve">ének nevezik </w:t>
       </w:r>
     </w:p>
     <w:p>
@@ -552,15 +521,7 @@
         </w:rPr>
       </w:pPr>
       <w:r>
-        <w:t>(jelentése ’</w:t>
-      </w:r>
-      <w:proofErr w:type="spellStart"/>
-      <w:r>
-        <w:t>együttértés</w:t>
-      </w:r>
-      <w:proofErr w:type="spellEnd"/>
-      <w:r>
-        <w:t>’).</w:t>
+        <w:t>(jelentése ’együttértés’).</w:t>
       </w:r>
     </w:p>
     <w:p>
@@ -615,7 +576,7 @@
         <w:ind w:firstLine="708"/>
       </w:pPr>
       <w:r>
-        <w:t>részén végigvonul. Például:</w:t>
+        <w:t>részén végigvonul.</w:t>
       </w:r>
     </w:p>
     <w:p>
@@ -729,15 +690,7 @@
         <w:spacing w:after="0"/>
       </w:pPr>
       <w:r>
-        <w:t xml:space="preserve">Metaforából származó szókép. A </w:t>
-      </w:r>
-      <w:proofErr w:type="spellStart"/>
-      <w:r>
-        <w:t>szimbolum</w:t>
-      </w:r>
-      <w:proofErr w:type="spellEnd"/>
-      <w:r>
-        <w:t xml:space="preserve"> valamely gondolati tartalom (eszme, érzés, elvont fogalom vagy egész gondolatsor) érzéki jeli  </w:t>
+        <w:t xml:space="preserve">Metaforából származó szókép. A szimbolum valamely gondolati tartalom (eszme, érzés, elvont fogalom vagy egész gondolatsor) érzéki jeli  </w:t>
       </w:r>
     </w:p>
     <w:p>
@@ -1922,6 +1875,7 @@
   <w:style w:type="character" w:default="1" w:styleId="Bekezdsalapbettpusa">
     <w:name w:val="Default Paragraph Font"/>
     <w:uiPriority w:val="1"/>
+    <w:semiHidden/>
     <w:unhideWhenUsed/>
   </w:style>
   <w:style w:type="table" w:default="1" w:styleId="Normltblzat">
